--- a/web/src/main/webapp/jrxml/使用说明/拍卖会收款通知书 横版.docx
+++ b/web/src/main/webapp/jrxml/使用说明/拍卖会收款通知书 横版.docx
@@ -3,11 +3,6 @@
 <w:document xmlns:wpc="http://schemas.microsoft.com/office/word/2010/wordprocessingCanvas" xmlns:mo="http://schemas.microsoft.com/office/mac/office/2008/main" xmlns:mc="http://schemas.openxmlformats.org/markup-compatibility/2006" xmlns:mv="urn:schemas-microsoft-com:mac:vml" xmlns:o="urn:schemas-microsoft-com:office:office" xmlns:r="http://schemas.openxmlformats.org/officeDocument/2006/relationships" xmlns:m="http://schemas.openxmlformats.org/officeDocument/2006/math" xmlns:v="urn:schemas-microsoft-com:vml" xmlns:wp14="http://schemas.microsoft.com/office/word/2010/wordprocessingDrawing" xmlns:wp="http://schemas.openxmlformats.org/drawingml/2006/wordprocessingDrawing" xmlns:w10="urn:schemas-microsoft-com:office:word" xmlns:w="http://schemas.openxmlformats.org/wordprocessingml/2006/main" xmlns:w14="http://schemas.microsoft.com/office/word/2010/wordml" xmlns:wpg="http://schemas.microsoft.com/office/word/2010/wordprocessingGroup" xmlns:wpi="http://schemas.microsoft.com/office/word/2010/wordprocessingInk" xmlns:wne="http://schemas.microsoft.com/office/word/2006/wordml" xmlns:wps="http://schemas.microsoft.com/office/word/2010/wordprocessingShape" mc:Ignorable="w14 wp14">
   <w:body>
     <w:p>
-      <w:pPr>
-        <w:rPr>
-          <w:rFonts w:hint="eastAsia"/>
-        </w:rPr>
-      </w:pPr>
       <w:r>
         <w:rPr>
           <w:rFonts w:hint="eastAsia"/>
@@ -86,6 +81,46 @@
         </w:rPr>
         <w:t>横版</w:t>
       </w:r>
+    </w:p>
+    <w:p>
+      <w:r>
+        <w:rPr>
+          <w:rFonts w:hint="eastAsia"/>
+        </w:rPr>
+        <w:t>jasper</w:t>
+      </w:r>
+      <w:r>
+        <w:rPr>
+          <w:rFonts w:hint="eastAsia"/>
+        </w:rPr>
+        <w:t>文件名</w:t>
+      </w:r>
+      <w:r>
+        <w:rPr>
+          <w:rFonts w:hint="eastAsia"/>
+        </w:rPr>
+        <w:t>:</w:t>
+      </w:r>
+      <w:r>
+        <w:t xml:space="preserve"> </w:t>
+      </w:r>
+      <w:proofErr w:type="spellStart"/>
+      <w:r>
+        <w:t>receipt</w:t>
+      </w:r>
+      <w:r>
+        <w:t>I</w:t>
+      </w:r>
+      <w:r>
+        <w:t>nform</w:t>
+      </w:r>
+      <w:r>
+        <w:rPr>
+          <w:rFonts w:hint="eastAsia"/>
+        </w:rPr>
+        <w:t>X</w:t>
+      </w:r>
+      <w:proofErr w:type="spellEnd"/>
     </w:p>
     <w:p>
       <w:pPr>
@@ -97,34 +132,67 @@
         <w:rPr>
           <w:rFonts w:hint="eastAsia"/>
         </w:rPr>
-        <w:t>jasper</w:t>
-      </w:r>
-      <w:r>
-        <w:rPr>
-          <w:rFonts w:hint="eastAsia"/>
-        </w:rPr>
-        <w:t>文件名</w:t>
-      </w:r>
-      <w:r>
-        <w:rPr>
-          <w:rFonts w:hint="eastAsia"/>
-        </w:rPr>
-        <w:t>:</w:t>
-      </w:r>
-      <w:r>
-        <w:t xml:space="preserve"> receipt</w:t>
-      </w:r>
-      <w:r>
-        <w:t>I</w:t>
-      </w:r>
-      <w:r>
-        <w:t>nform</w:t>
-      </w:r>
-      <w:r>
-        <w:rPr>
-          <w:rFonts w:hint="eastAsia"/>
-        </w:rPr>
-        <w:t>X</w:t>
+        <w:t>传参类型</w:t>
+      </w:r>
+      <w:r>
+        <w:rPr>
+          <w:rFonts w:hint="eastAsia"/>
+        </w:rPr>
+        <w:t>:JSON</w:t>
+      </w:r>
+    </w:p>
+    <w:p>
+      <w:r>
+        <w:rPr>
+          <w:rFonts w:hint="eastAsia"/>
+        </w:rPr>
+        <w:t>用</w:t>
+      </w:r>
+      <w:r>
+        <w:rPr>
+          <w:rFonts w:hint="eastAsia"/>
+        </w:rPr>
+        <w:t>post</w:t>
+      </w:r>
+      <w:r>
+        <w:rPr>
+          <w:rFonts w:hint="eastAsia"/>
+        </w:rPr>
+        <w:t>调用</w:t>
+      </w:r>
+      <w:r>
+        <w:rPr>
+          <w:rFonts w:hint="eastAsia"/>
+        </w:rPr>
+        <w:t xml:space="preserve">  </w:t>
+      </w:r>
+    </w:p>
+    <w:p>
+      <w:r>
+        <w:rPr>
+          <w:rFonts w:hint="eastAsia"/>
+        </w:rPr>
+        <w:t>参数用</w:t>
+      </w:r>
+      <w:r>
+        <w:rPr>
+          <w:rFonts w:hint="eastAsia"/>
+        </w:rPr>
+        <w:t>body</w:t>
+      </w:r>
+      <w:r>
+        <w:rPr>
+          <w:rFonts w:hint="eastAsia"/>
+        </w:rPr>
+        <w:t>传递</w:t>
+      </w:r>
+    </w:p>
+    <w:p>
+      <w:r>
+        <w:rPr>
+          <w:rFonts w:hint="eastAsia"/>
+        </w:rPr>
+        <w:t>调用接口：</w:t>
       </w:r>
     </w:p>
     <w:p>
@@ -134,25 +202,26 @@
         </w:rPr>
       </w:pPr>
       <w:r>
-        <w:rPr>
-          <w:rFonts w:hint="eastAsia"/>
-        </w:rPr>
-        <w:t>传参类型</w:t>
-      </w:r>
-      <w:r>
-        <w:rPr>
-          <w:rFonts w:hint="eastAsia"/>
-        </w:rPr>
-        <w:t>:JSON</w:t>
+        <w:t>http://www.e-troin.cn</w:t>
+      </w:r>
+      <w:proofErr w:type="gramStart"/>
+      <w:r>
+        <w:t>:8082</w:t>
+      </w:r>
+      <w:proofErr w:type="gramEnd"/>
+      <w:r>
+        <w:t>/jrs/jspYD</w:t>
       </w:r>
     </w:p>
     <w:p>
+      <w:proofErr w:type="spellStart"/>
       <w:r>
         <w:rPr>
           <w:rFonts w:hint="eastAsia"/>
         </w:rPr>
         <w:t>json</w:t>
       </w:r>
+      <w:proofErr w:type="spellEnd"/>
       <w:r>
         <w:rPr>
           <w:rFonts w:hint="eastAsia"/>
@@ -167,6 +236,11 @@
       </w:r>
     </w:p>
     <w:p>
+      <w:pPr>
+        <w:rPr>
+          <w:rFonts w:hint="eastAsia"/>
+        </w:rPr>
+      </w:pPr>
       <w:r>
         <w:rPr>
           <w:rFonts w:hint="eastAsia"/>
@@ -176,6 +250,81 @@
     </w:p>
     <w:p>
       <w:r>
+        <w:t>“</w:t>
+      </w:r>
+      <w:proofErr w:type="spellStart"/>
+      <w:proofErr w:type="gramStart"/>
+      <w:r>
+        <w:rPr>
+          <w:rFonts w:hint="eastAsia"/>
+        </w:rPr>
+        <w:t>name</w:t>
+      </w:r>
+      <w:proofErr w:type="gramEnd"/>
+      <w:r>
+        <w:t>”</w:t>
+      </w:r>
+      <w:r>
+        <w:rPr>
+          <w:rFonts w:hint="eastAsia"/>
+        </w:rPr>
+        <w:t>:</w:t>
+      </w:r>
+      <w:r>
+        <w:t>”</w:t>
+      </w:r>
+      <w:r>
+        <w:rPr>
+          <w:rFonts w:hint="eastAsia"/>
+        </w:rPr>
+        <w:t>xxx.pdf</w:t>
+      </w:r>
+      <w:proofErr w:type="spellEnd"/>
+      <w:r>
+        <w:t>”</w:t>
+      </w:r>
+      <w:r>
+        <w:rPr>
+          <w:rFonts w:hint="eastAsia"/>
+        </w:rPr>
+        <w:t>,</w:t>
+      </w:r>
+    </w:p>
+    <w:p>
+      <w:r>
+        <w:t>“</w:t>
+      </w:r>
+      <w:proofErr w:type="spellStart"/>
+      <w:proofErr w:type="gramStart"/>
+      <w:r>
+        <w:rPr>
+          <w:rFonts w:hint="eastAsia"/>
+        </w:rPr>
+        <w:t>fileName</w:t>
+      </w:r>
+      <w:proofErr w:type="spellEnd"/>
+      <w:proofErr w:type="gramEnd"/>
+      <w:r>
+        <w:t>”</w:t>
+      </w:r>
+      <w:r>
+        <w:rPr>
+          <w:rFonts w:hint="eastAsia"/>
+        </w:rPr>
+        <w:t>:</w:t>
+      </w:r>
+      <w:r>
+        <w:t>””</w:t>
+      </w:r>
+      <w:r>
+        <w:rPr>
+          <w:rFonts w:hint="eastAsia"/>
+        </w:rPr>
+        <w:t>,</w:t>
+      </w:r>
+    </w:p>
+    <w:p>
+      <w:r>
         <w:rPr>
           <w:rFonts w:hint="eastAsia"/>
         </w:rPr>
@@ -184,12 +333,16 @@
       <w:r>
         <w:t>“</w:t>
       </w:r>
+      <w:proofErr w:type="spellStart"/>
+      <w:proofErr w:type="gramStart"/>
       <w:r>
         <w:rPr>
           <w:rFonts w:hint="eastAsia"/>
         </w:rPr>
         <w:t>json</w:t>
       </w:r>
+      <w:proofErr w:type="spellEnd"/>
+      <w:proofErr w:type="gramEnd"/>
       <w:r>
         <w:t>”</w:t>
       </w:r>
@@ -223,8 +376,6 @@
       <w:r>
         <w:t>”</w:t>
       </w:r>
-      <w:bookmarkStart w:id="0" w:name="_GoBack"/>
-      <w:bookmarkEnd w:id="0"/>
       <w:r>
         <w:rPr>
           <w:rFonts w:hint="eastAsia"/>
@@ -314,48 +465,37 @@
       </w:r>
     </w:p>
     <w:p>
-      <w:pPr>
-        <w:rPr>
-          <w:rFonts w:hint="eastAsia"/>
-        </w:rPr>
-      </w:pPr>
-    </w:p>
-    <w:p>
-      <w:r>
-        <w:rPr>
-          <w:rFonts w:hint="eastAsia"/>
-        </w:rPr>
-        <w:t>注意</w:t>
-      </w:r>
-      <w:r>
-        <w:rPr>
-          <w:rFonts w:hint="eastAsia"/>
-        </w:rPr>
-        <w:t xml:space="preserve">: </w:t>
-      </w:r>
-      <w:r>
-        <w:rPr>
-          <w:rFonts w:hint="eastAsia"/>
-        </w:rPr>
-        <w:t>当数据不够</w:t>
-      </w:r>
-      <w:r>
-        <w:rPr>
-          <w:rFonts w:hint="eastAsia"/>
-        </w:rPr>
-        <w:t>8</w:t>
-      </w:r>
-      <w:r>
-        <w:rPr>
-          <w:rFonts w:hint="eastAsia"/>
-        </w:rPr>
-        <w:t>条时请用空补满否则会出现小</w:t>
-      </w:r>
-      <w:r>
-        <w:rPr>
-          <w:rFonts w:hint="eastAsia"/>
-        </w:rPr>
-        <w:t>bug</w:t>
+      <w:r>
+        <w:rPr>
+          <w:rFonts w:hint="eastAsia"/>
+        </w:rPr>
+        <w:t>name</w:t>
+      </w:r>
+      <w:r>
+        <w:rPr>
+          <w:rFonts w:hint="eastAsia"/>
+        </w:rPr>
+        <w:t>：表示要导出</w:t>
+      </w:r>
+      <w:proofErr w:type="spellStart"/>
+      <w:r>
+        <w:rPr>
+          <w:rFonts w:hint="eastAsia"/>
+        </w:rPr>
+        <w:t>pdf</w:t>
+      </w:r>
+      <w:proofErr w:type="spellEnd"/>
+      <w:r>
+        <w:rPr>
+          <w:rFonts w:hint="eastAsia"/>
+        </w:rPr>
+        <w:t>文件文件的名称为</w:t>
+      </w:r>
+      <w:r>
+        <w:rPr>
+          <w:rFonts w:hint="eastAsia"/>
+        </w:rPr>
+        <w:t>xxx,</w:t>
       </w:r>
     </w:p>
     <w:p>
@@ -364,7 +504,80 @@
           <w:rFonts w:hint="eastAsia"/>
         </w:rPr>
       </w:pPr>
+      <w:r>
+        <w:t>filename</w:t>
+      </w:r>
+      <w:r>
+        <w:rPr>
+          <w:rFonts w:hint="eastAsia"/>
+        </w:rPr>
+        <w:t>:</w:t>
+      </w:r>
+      <w:r>
+        <w:rPr>
+          <w:rFonts w:hint="eastAsia"/>
+        </w:rPr>
+        <w:t>表示模板名称，此处就是</w:t>
+      </w:r>
+      <w:proofErr w:type="spellStart"/>
+      <w:r>
+        <w:t>receipt</w:t>
+      </w:r>
+      <w:r>
+        <w:t>I</w:t>
+      </w:r>
+      <w:r>
+        <w:t>nform</w:t>
+      </w:r>
+      <w:r>
+        <w:rPr>
+          <w:rFonts w:hint="eastAsia"/>
+        </w:rPr>
+        <w:t>X</w:t>
+      </w:r>
+      <w:bookmarkStart w:id="0" w:name="_GoBack"/>
+      <w:bookmarkEnd w:id="0"/>
+      <w:proofErr w:type="spellEnd"/>
     </w:p>
+    <w:p>
+      <w:r>
+        <w:rPr>
+          <w:rFonts w:hint="eastAsia"/>
+        </w:rPr>
+        <w:t>注意</w:t>
+      </w:r>
+      <w:r>
+        <w:rPr>
+          <w:rFonts w:hint="eastAsia"/>
+        </w:rPr>
+        <w:t xml:space="preserve">: </w:t>
+      </w:r>
+      <w:r>
+        <w:rPr>
+          <w:rFonts w:hint="eastAsia"/>
+        </w:rPr>
+        <w:t>当数据不够</w:t>
+      </w:r>
+      <w:r>
+        <w:rPr>
+          <w:rFonts w:hint="eastAsia"/>
+        </w:rPr>
+        <w:t>8</w:t>
+      </w:r>
+      <w:r>
+        <w:rPr>
+          <w:rFonts w:hint="eastAsia"/>
+        </w:rPr>
+        <w:t>条时请用空补满否则会出现小</w:t>
+      </w:r>
+      <w:r>
+        <w:rPr>
+          <w:rFonts w:hint="eastAsia"/>
+        </w:rPr>
+        <w:t>bug</w:t>
+      </w:r>
+    </w:p>
+    <w:p/>
     <w:p>
       <w:r>
         <w:rPr>
@@ -444,6 +657,7 @@
             <w:tcW w:w="4258" w:type="dxa"/>
           </w:tcPr>
           <w:p>
+            <w:proofErr w:type="gramStart"/>
             <w:r>
               <w:t>n</w:t>
             </w:r>
@@ -453,6 +667,7 @@
               </w:rPr>
               <w:t>ame</w:t>
             </w:r>
+            <w:proofErr w:type="gramEnd"/>
           </w:p>
         </w:tc>
       </w:tr>
@@ -475,6 +690,8 @@
             <w:tcW w:w="4258" w:type="dxa"/>
           </w:tcPr>
           <w:p>
+            <w:proofErr w:type="spellStart"/>
+            <w:proofErr w:type="gramStart"/>
             <w:r>
               <w:t>c</w:t>
             </w:r>
@@ -490,6 +707,8 @@
             <w:r>
               <w:t>o</w:t>
             </w:r>
+            <w:proofErr w:type="spellEnd"/>
+            <w:proofErr w:type="gramEnd"/>
           </w:p>
         </w:tc>
       </w:tr>
@@ -530,12 +749,16 @@
             <w:tcW w:w="4258" w:type="dxa"/>
           </w:tcPr>
           <w:p>
+            <w:proofErr w:type="spellStart"/>
+            <w:proofErr w:type="gramStart"/>
             <w:r>
               <w:rPr>
                 <w:rFonts w:hint="eastAsia"/>
               </w:rPr>
               <w:t>imageNumber</w:t>
             </w:r>
+            <w:proofErr w:type="spellEnd"/>
+            <w:proofErr w:type="gramEnd"/>
           </w:p>
         </w:tc>
       </w:tr>
@@ -558,6 +781,8 @@
             <w:tcW w:w="4258" w:type="dxa"/>
           </w:tcPr>
           <w:p>
+            <w:proofErr w:type="spellStart"/>
+            <w:proofErr w:type="gramStart"/>
             <w:r>
               <w:t>auction</w:t>
             </w:r>
@@ -567,6 +792,8 @@
               </w:rPr>
               <w:t>Name</w:t>
             </w:r>
+            <w:proofErr w:type="spellEnd"/>
+            <w:proofErr w:type="gramEnd"/>
           </w:p>
         </w:tc>
       </w:tr>
@@ -589,9 +816,13 @@
             <w:tcW w:w="4258" w:type="dxa"/>
           </w:tcPr>
           <w:p>
+            <w:proofErr w:type="spellStart"/>
+            <w:proofErr w:type="gramStart"/>
             <w:r>
               <w:t>hammerPrice</w:t>
             </w:r>
+            <w:proofErr w:type="spellEnd"/>
+            <w:proofErr w:type="gramEnd"/>
           </w:p>
         </w:tc>
       </w:tr>
@@ -614,9 +845,11 @@
             <w:tcW w:w="4258" w:type="dxa"/>
           </w:tcPr>
           <w:p>
+            <w:proofErr w:type="gramStart"/>
             <w:r>
               <w:t>commission</w:t>
             </w:r>
+            <w:proofErr w:type="gramEnd"/>
           </w:p>
         </w:tc>
       </w:tr>
@@ -639,9 +872,11 @@
             <w:tcW w:w="4258" w:type="dxa"/>
           </w:tcPr>
           <w:p>
+            <w:proofErr w:type="gramStart"/>
             <w:r>
               <w:t>insurance</w:t>
             </w:r>
+            <w:proofErr w:type="gramEnd"/>
           </w:p>
         </w:tc>
       </w:tr>
@@ -664,12 +899,16 @@
             <w:tcW w:w="4258" w:type="dxa"/>
           </w:tcPr>
           <w:p>
+            <w:proofErr w:type="spellStart"/>
+            <w:proofErr w:type="gramStart"/>
             <w:r>
               <w:rPr>
                 <w:rFonts w:hint="eastAsia"/>
               </w:rPr>
               <w:t>imageFees</w:t>
             </w:r>
+            <w:proofErr w:type="spellEnd"/>
+            <w:proofErr w:type="gramEnd"/>
           </w:p>
         </w:tc>
       </w:tr>
@@ -692,6 +931,8 @@
             <w:tcW w:w="4258" w:type="dxa"/>
           </w:tcPr>
           <w:p>
+            <w:proofErr w:type="spellStart"/>
+            <w:proofErr w:type="gramStart"/>
             <w:r>
               <w:t>miscellaneous</w:t>
             </w:r>
@@ -701,6 +942,8 @@
               </w:rPr>
               <w:t>Fess</w:t>
             </w:r>
+            <w:proofErr w:type="spellEnd"/>
+            <w:proofErr w:type="gramEnd"/>
           </w:p>
         </w:tc>
       </w:tr>
@@ -723,25 +966,30 @@
             <w:tcW w:w="4258" w:type="dxa"/>
           </w:tcPr>
           <w:p>
+            <w:proofErr w:type="spellStart"/>
+            <w:proofErr w:type="gramStart"/>
             <w:r>
               <w:rPr>
                 <w:rFonts w:hint="eastAsia"/>
               </w:rPr>
               <w:t>mRemarks</w:t>
             </w:r>
-          </w:p>
-        </w:tc>
-      </w:tr>
-      <w:tr>
-        <w:tc>
-          <w:tcPr>
-            <w:tcW w:w="4258" w:type="dxa"/>
-          </w:tcPr>
-          <w:p>
-            <w:r>
-              <w:rPr>
-                <w:rFonts w:hint="eastAsia"/>
-              </w:rPr>
+            <w:proofErr w:type="spellEnd"/>
+            <w:proofErr w:type="gramEnd"/>
+          </w:p>
+        </w:tc>
+      </w:tr>
+      <w:tr>
+        <w:tc>
+          <w:tcPr>
+            <w:tcW w:w="4258" w:type="dxa"/>
+          </w:tcPr>
+          <w:p>
+            <w:r>
+              <w:rPr>
+                <w:rFonts w:hint="eastAsia"/>
+              </w:rPr>
+              <w:lastRenderedPageBreak/>
               <w:t>个税</w:t>
             </w:r>
           </w:p>
@@ -751,12 +999,16 @@
             <w:tcW w:w="4258" w:type="dxa"/>
           </w:tcPr>
           <w:p>
+            <w:proofErr w:type="spellStart"/>
+            <w:proofErr w:type="gramStart"/>
             <w:r>
               <w:rPr>
                 <w:rFonts w:hint="eastAsia"/>
               </w:rPr>
               <w:t>atax</w:t>
             </w:r>
+            <w:proofErr w:type="spellEnd"/>
+            <w:proofErr w:type="gramEnd"/>
           </w:p>
         </w:tc>
       </w:tr>
@@ -779,6 +1031,7 @@
             <w:tcW w:w="4258" w:type="dxa"/>
           </w:tcPr>
           <w:p>
+            <w:proofErr w:type="gramStart"/>
             <w:r>
               <w:rPr>
                 <w:rFonts w:hint="eastAsia"/>
@@ -788,6 +1041,7 @@
             <w:r>
               <w:t>ubtotal</w:t>
             </w:r>
+            <w:proofErr w:type="gramEnd"/>
           </w:p>
         </w:tc>
       </w:tr>
@@ -825,6 +1079,8 @@
             <w:tcW w:w="4258" w:type="dxa"/>
           </w:tcPr>
           <w:p>
+            <w:proofErr w:type="spellStart"/>
+            <w:proofErr w:type="gramStart"/>
             <w:r>
               <w:t>t</w:t>
             </w:r>
@@ -837,6 +1093,8 @@
             <w:r>
               <w:t>ammerPrice</w:t>
             </w:r>
+            <w:proofErr w:type="spellEnd"/>
+            <w:proofErr w:type="gramEnd"/>
           </w:p>
         </w:tc>
       </w:tr>
@@ -874,6 +1132,8 @@
             <w:tcW w:w="4258" w:type="dxa"/>
           </w:tcPr>
           <w:p>
+            <w:proofErr w:type="spellStart"/>
+            <w:proofErr w:type="gramStart"/>
             <w:r>
               <w:rPr>
                 <w:rFonts w:hint="eastAsia"/>
@@ -886,6 +1146,8 @@
             <w:r>
               <w:t>ommission</w:t>
             </w:r>
+            <w:proofErr w:type="spellEnd"/>
+            <w:proofErr w:type="gramEnd"/>
           </w:p>
         </w:tc>
       </w:tr>
@@ -923,6 +1185,8 @@
             <w:tcW w:w="4258" w:type="dxa"/>
           </w:tcPr>
           <w:p>
+            <w:proofErr w:type="spellStart"/>
+            <w:proofErr w:type="gramStart"/>
             <w:r>
               <w:rPr>
                 <w:rFonts w:hint="eastAsia"/>
@@ -935,6 +1199,8 @@
             <w:r>
               <w:t>nsurance</w:t>
             </w:r>
+            <w:proofErr w:type="spellEnd"/>
+            <w:proofErr w:type="gramEnd"/>
           </w:p>
         </w:tc>
       </w:tr>
@@ -972,12 +1238,16 @@
             <w:tcW w:w="4258" w:type="dxa"/>
           </w:tcPr>
           <w:p>
+            <w:proofErr w:type="spellStart"/>
+            <w:proofErr w:type="gramStart"/>
             <w:r>
               <w:rPr>
                 <w:rFonts w:hint="eastAsia"/>
               </w:rPr>
               <w:t>tImageFees</w:t>
             </w:r>
+            <w:proofErr w:type="spellEnd"/>
+            <w:proofErr w:type="gramEnd"/>
           </w:p>
         </w:tc>
       </w:tr>
@@ -1015,6 +1285,8 @@
             <w:tcW w:w="4258" w:type="dxa"/>
           </w:tcPr>
           <w:p>
+            <w:proofErr w:type="spellStart"/>
+            <w:proofErr w:type="gramStart"/>
             <w:r>
               <w:rPr>
                 <w:rFonts w:hint="eastAsia"/>
@@ -1030,20 +1302,21 @@
               </w:rPr>
               <w:t>Fess</w:t>
             </w:r>
-          </w:p>
-        </w:tc>
-      </w:tr>
-      <w:tr>
-        <w:tc>
-          <w:tcPr>
-            <w:tcW w:w="4258" w:type="dxa"/>
-          </w:tcPr>
-          <w:p>
-            <w:r>
-              <w:rPr>
-                <w:rFonts w:hint="eastAsia"/>
-              </w:rPr>
-              <w:lastRenderedPageBreak/>
+            <w:proofErr w:type="spellEnd"/>
+            <w:proofErr w:type="gramEnd"/>
+          </w:p>
+        </w:tc>
+      </w:tr>
+      <w:tr>
+        <w:tc>
+          <w:tcPr>
+            <w:tcW w:w="4258" w:type="dxa"/>
+          </w:tcPr>
+          <w:p>
+            <w:r>
+              <w:rPr>
+                <w:rFonts w:hint="eastAsia"/>
+              </w:rPr>
               <w:t>本页合计</w:t>
             </w:r>
             <w:r>
@@ -1068,12 +1341,16 @@
             <w:tcW w:w="4258" w:type="dxa"/>
           </w:tcPr>
           <w:p>
+            <w:proofErr w:type="spellStart"/>
+            <w:proofErr w:type="gramStart"/>
             <w:r>
               <w:rPr>
                 <w:rFonts w:hint="eastAsia"/>
               </w:rPr>
               <w:t>tAtax</w:t>
             </w:r>
+            <w:proofErr w:type="spellEnd"/>
+            <w:proofErr w:type="gramEnd"/>
           </w:p>
         </w:tc>
       </w:tr>
@@ -1111,6 +1388,8 @@
             <w:tcW w:w="4258" w:type="dxa"/>
           </w:tcPr>
           <w:p>
+            <w:proofErr w:type="spellStart"/>
+            <w:proofErr w:type="gramStart"/>
             <w:r>
               <w:rPr>
                 <w:rFonts w:hint="eastAsia"/>
@@ -1120,6 +1399,8 @@
             <w:r>
               <w:t>ubtotal</w:t>
             </w:r>
+            <w:proofErr w:type="spellEnd"/>
+            <w:proofErr w:type="gramEnd"/>
           </w:p>
         </w:tc>
       </w:tr>
@@ -1157,6 +1438,8 @@
             <w:tcW w:w="4258" w:type="dxa"/>
           </w:tcPr>
           <w:p>
+            <w:proofErr w:type="spellStart"/>
+            <w:proofErr w:type="gramStart"/>
             <w:r>
               <w:t>z</w:t>
             </w:r>
@@ -1169,6 +1452,8 @@
             <w:r>
               <w:t>ammerPrice</w:t>
             </w:r>
+            <w:proofErr w:type="spellEnd"/>
+            <w:proofErr w:type="gramEnd"/>
           </w:p>
         </w:tc>
       </w:tr>
@@ -1206,6 +1491,8 @@
             <w:tcW w:w="4258" w:type="dxa"/>
           </w:tcPr>
           <w:p>
+            <w:proofErr w:type="spellStart"/>
+            <w:proofErr w:type="gramStart"/>
             <w:r>
               <w:rPr>
                 <w:rFonts w:hint="eastAsia"/>
@@ -1218,6 +1505,8 @@
             <w:r>
               <w:t>ommission</w:t>
             </w:r>
+            <w:proofErr w:type="spellEnd"/>
+            <w:proofErr w:type="gramEnd"/>
           </w:p>
         </w:tc>
       </w:tr>
@@ -1255,6 +1544,8 @@
             <w:tcW w:w="4258" w:type="dxa"/>
           </w:tcPr>
           <w:p>
+            <w:proofErr w:type="spellStart"/>
+            <w:proofErr w:type="gramStart"/>
             <w:r>
               <w:rPr>
                 <w:rFonts w:hint="eastAsia"/>
@@ -1267,6 +1558,8 @@
             <w:r>
               <w:t>nsurance</w:t>
             </w:r>
+            <w:proofErr w:type="spellEnd"/>
+            <w:proofErr w:type="gramEnd"/>
           </w:p>
         </w:tc>
       </w:tr>
@@ -1304,12 +1597,16 @@
             <w:tcW w:w="4258" w:type="dxa"/>
           </w:tcPr>
           <w:p>
+            <w:proofErr w:type="spellStart"/>
+            <w:proofErr w:type="gramStart"/>
             <w:r>
               <w:rPr>
                 <w:rFonts w:hint="eastAsia"/>
               </w:rPr>
               <w:t>zImageFees</w:t>
             </w:r>
+            <w:proofErr w:type="spellEnd"/>
+            <w:proofErr w:type="gramEnd"/>
           </w:p>
         </w:tc>
       </w:tr>
@@ -1347,6 +1644,8 @@
             <w:tcW w:w="4258" w:type="dxa"/>
           </w:tcPr>
           <w:p>
+            <w:proofErr w:type="spellStart"/>
+            <w:proofErr w:type="gramStart"/>
             <w:r>
               <w:rPr>
                 <w:rFonts w:hint="eastAsia"/>
@@ -1362,6 +1661,8 @@
               </w:rPr>
               <w:t>Fess</w:t>
             </w:r>
+            <w:proofErr w:type="spellEnd"/>
+            <w:proofErr w:type="gramEnd"/>
           </w:p>
         </w:tc>
       </w:tr>
@@ -1399,12 +1700,16 @@
             <w:tcW w:w="4258" w:type="dxa"/>
           </w:tcPr>
           <w:p>
+            <w:proofErr w:type="spellStart"/>
+            <w:proofErr w:type="gramStart"/>
             <w:r>
               <w:rPr>
                 <w:rFonts w:hint="eastAsia"/>
               </w:rPr>
               <w:t>zAtax</w:t>
             </w:r>
+            <w:proofErr w:type="spellEnd"/>
+            <w:proofErr w:type="gramEnd"/>
           </w:p>
         </w:tc>
       </w:tr>
@@ -1442,6 +1747,8 @@
             <w:tcW w:w="4258" w:type="dxa"/>
           </w:tcPr>
           <w:p>
+            <w:proofErr w:type="spellStart"/>
+            <w:proofErr w:type="gramStart"/>
             <w:r>
               <w:rPr>
                 <w:rFonts w:hint="eastAsia"/>
@@ -1451,6 +1758,8 @@
             <w:r>
               <w:t>ubtotal</w:t>
             </w:r>
+            <w:proofErr w:type="spellEnd"/>
+            <w:proofErr w:type="gramEnd"/>
           </w:p>
         </w:tc>
       </w:tr>
@@ -1473,6 +1782,8 @@
             <w:tcW w:w="4258" w:type="dxa"/>
           </w:tcPr>
           <w:p>
+            <w:proofErr w:type="spellStart"/>
+            <w:proofErr w:type="gramStart"/>
             <w:r>
               <w:t>sell</w:t>
             </w:r>
@@ -1485,6 +1796,8 @@
             <w:r>
               <w:t>umpSum</w:t>
             </w:r>
+            <w:proofErr w:type="spellEnd"/>
+            <w:proofErr w:type="gramEnd"/>
           </w:p>
         </w:tc>
       </w:tr>
@@ -1507,6 +1820,8 @@
             <w:tcW w:w="4258" w:type="dxa"/>
           </w:tcPr>
           <w:p>
+            <w:proofErr w:type="spellStart"/>
+            <w:proofErr w:type="gramStart"/>
             <w:r>
               <w:rPr>
                 <w:rFonts w:hint="eastAsia"/>
@@ -1516,20 +1831,17 @@
             <w:r>
               <w:t>umpSum</w:t>
             </w:r>
-          </w:p>
-        </w:tc>
-      </w:tr>
-      <w:tr>
-        <w:tc>
-          <w:tcPr>
-            <w:tcW w:w="4258" w:type="dxa"/>
-          </w:tcPr>
-          <w:p>
-            <w:pPr>
-              <w:rPr>
-                <w:rFonts w:hint="eastAsia"/>
-              </w:rPr>
-            </w:pPr>
+            <w:proofErr w:type="spellEnd"/>
+            <w:proofErr w:type="gramEnd"/>
+          </w:p>
+        </w:tc>
+      </w:tr>
+      <w:tr>
+        <w:tc>
+          <w:tcPr>
+            <w:tcW w:w="4258" w:type="dxa"/>
+          </w:tcPr>
+          <w:p>
             <w:r>
               <w:rPr>
                 <w:rFonts w:hint="eastAsia"/>
@@ -1543,9 +1855,11 @@
             <w:tcW w:w="4258" w:type="dxa"/>
           </w:tcPr>
           <w:p>
+            <w:proofErr w:type="gramStart"/>
             <w:r>
               <w:t>loan</w:t>
             </w:r>
+            <w:proofErr w:type="gramEnd"/>
           </w:p>
         </w:tc>
       </w:tr>
@@ -1568,20 +1882,16 @@
             <w:tcW w:w="4258" w:type="dxa"/>
           </w:tcPr>
           <w:p>
+            <w:proofErr w:type="gramStart"/>
             <w:r>
               <w:t>payment</w:t>
             </w:r>
+            <w:proofErr w:type="gramEnd"/>
           </w:p>
         </w:tc>
       </w:tr>
     </w:tbl>
-    <w:p>
-      <w:pPr>
-        <w:rPr>
-          <w:rFonts w:hint="eastAsia"/>
-        </w:rPr>
-      </w:pPr>
-    </w:p>
+    <w:p/>
     <w:sectPr>
       <w:pgSz w:w="11900" w:h="16840"/>
       <w:pgMar w:top="1440" w:right="1800" w:bottom="1440" w:left="1800" w:header="851" w:footer="992" w:gutter="0"/>
